--- a/Lab-1/report.docx
+++ b/Lab-1/report.docx
@@ -1801,43 +1801,79 @@
         <w:lastRenderedPageBreak/>
         <w:t>Evaluation: -</w:t>
       </w:r>
+    </w:p>
+    <w:p/>
+    <w:p>
+      <w:pPr>
+        <w:rPr>
+          <w:b/>
+          <w:sz w:val="32"/>
+          <w:szCs w:val="32"/>
+        </w:rPr>
+      </w:pPr>
+      <w:r>
+        <w:rPr>
+          <w:b/>
+          <w:sz w:val="32"/>
+          <w:szCs w:val="32"/>
+        </w:rPr>
+        <w:t>Conclusion: -</w:t>
+      </w:r>
+    </w:p>
+    <w:p>
+      <w:r>
+        <w:t>We have completed the assignments covering fundamentals of python and have trained classifier with models like SVM, KNN, Naïve Byes. We have also applied Kmeans clustering and plotted the clusters successfully. We have also created Multiple regression and evaluated R2,</w:t>
+      </w:r>
+      <w:r>
+        <w:t xml:space="preserve"> </w:t>
+      </w:r>
+      <w:r>
+        <w:t>RMSE scores successfully.</w:t>
+      </w:r>
+    </w:p>
+    <w:p>
+      <w:pPr>
+        <w:rPr>
+          <w:b/>
+          <w:sz w:val="32"/>
+          <w:szCs w:val="32"/>
+        </w:rPr>
+      </w:pPr>
+    </w:p>
+    <w:p>
+      <w:pPr>
+        <w:rPr>
+          <w:b/>
+          <w:sz w:val="32"/>
+          <w:szCs w:val="32"/>
+        </w:rPr>
+      </w:pPr>
+      <w:r>
+        <w:rPr>
+          <w:b/>
+          <w:sz w:val="32"/>
+          <w:szCs w:val="32"/>
+        </w:rPr>
+        <w:t>GITHUB LINK: -</w:t>
+      </w:r>
+    </w:p>
+    <w:p>
+      <w:hyperlink r:id="rId27" w:history="1">
+        <w:r>
+          <w:rPr>
+            <w:rStyle w:val="Hyperlink"/>
+          </w:rPr>
+          <w:t>https://github.com/Dwarkamoye/Python-CS5590-490-0001/tree/master/Lab-1</w:t>
+        </w:r>
+      </w:hyperlink>
+    </w:p>
+    <w:p>
+      <w:pPr>
+        <w:pStyle w:val="ListParagraph"/>
+        <w:ind w:left="1440"/>
+      </w:pPr>
       <w:bookmarkStart w:id="0" w:name="_GoBack"/>
       <w:bookmarkEnd w:id="0"/>
-    </w:p>
-    <w:p/>
-    <w:p>
-      <w:pPr>
-        <w:rPr>
-          <w:b/>
-          <w:sz w:val="32"/>
-          <w:szCs w:val="32"/>
-        </w:rPr>
-      </w:pPr>
-      <w:r>
-        <w:rPr>
-          <w:b/>
-          <w:sz w:val="32"/>
-          <w:szCs w:val="32"/>
-        </w:rPr>
-        <w:t>Conclusion: -</w:t>
-      </w:r>
-    </w:p>
-    <w:p>
-      <w:r>
-        <w:t>We have completed the assignments covering fundamentals of python and have trained classifier with models like SVM, KNN, Naïve Byes. We have also applied Kmeans clustering and plotted the clusters successfully. We have also created Multiple regression and evaluated R2,</w:t>
-      </w:r>
-      <w:r>
-        <w:t xml:space="preserve"> </w:t>
-      </w:r>
-      <w:r>
-        <w:t>RMSE scores successfully.</w:t>
-      </w:r>
-    </w:p>
-    <w:p>
-      <w:pPr>
-        <w:pStyle w:val="ListParagraph"/>
-        <w:ind w:left="1440"/>
-      </w:pPr>
     </w:p>
     <w:sectPr>
       <w:pgSz w:w="11906" w:h="16838"/>
